--- a/Documentatie Fifa/Vragenlijst.docx
+++ b/Documentatie Fifa/Vragenlijst.docx
@@ -1,6 +1,6 @@
 
 <file path=word/document.xml><?xml version="1.0" encoding="utf-8"?>
-<w:document xmlns:wpc="http://schemas.microsoft.com/office/word/2010/wordprocessingCanvas" xmlns:mc="http://schemas.openxmlformats.org/markup-compatibility/2006" xmlns:o="urn:schemas-microsoft-com:office:office" xmlns:r="http://schemas.openxmlformats.org/officeDocument/2006/relationships" xmlns:m="http://schemas.openxmlformats.org/officeDocument/2006/math" xmlns:v="urn:schemas-microsoft-com:vml" xmlns:wp14="http://schemas.microsoft.com/office/word/2010/wordprocessingDrawing" xmlns:wp="http://schemas.openxmlformats.org/drawingml/2006/wordprocessingDrawing" xmlns:w10="urn:schemas-microsoft-com:office:word" xmlns:w="http://schemas.openxmlformats.org/wordprocessingml/2006/main" xmlns:w14="http://schemas.microsoft.com/office/word/2010/wordml" xmlns:w15="http://schemas.microsoft.com/office/word/2012/wordml" xmlns:wpg="http://schemas.microsoft.com/office/word/2010/wordprocessingGroup" xmlns:wpi="http://schemas.microsoft.com/office/word/2010/wordprocessingInk" xmlns:wne="http://schemas.microsoft.com/office/word/2006/wordml" xmlns:wps="http://schemas.microsoft.com/office/word/2010/wordprocessingShape" mc:Ignorable="w14 w15 wp14">
+<w:document xmlns:wpc="http://schemas.microsoft.com/office/word/2010/wordprocessingCanvas" xmlns:cx="http://schemas.microsoft.com/office/drawing/2014/chartex" xmlns:cx1="http://schemas.microsoft.com/office/drawing/2015/9/8/chartex" xmlns:cx2="http://schemas.microsoft.com/office/drawing/2015/10/21/chartex" xmlns:cx3="http://schemas.microsoft.com/office/drawing/2016/5/9/chartex" xmlns:cx4="http://schemas.microsoft.com/office/drawing/2016/5/10/chartex" xmlns:cx5="http://schemas.microsoft.com/office/drawing/2016/5/11/chartex" xmlns:cx6="http://schemas.microsoft.com/office/drawing/2016/5/12/chartex" xmlns:cx7="http://schemas.microsoft.com/office/drawing/2016/5/13/chartex" xmlns:cx8="http://schemas.microsoft.com/office/drawing/2016/5/14/chartex" xmlns:mc="http://schemas.openxmlformats.org/markup-compatibility/2006" xmlns:o="urn:schemas-microsoft-com:office:office" xmlns:r="http://schemas.openxmlformats.org/officeDocument/2006/relationships" xmlns:m="http://schemas.openxmlformats.org/officeDocument/2006/math" xmlns:v="urn:schemas-microsoft-com:vml" xmlns:wp14="http://schemas.microsoft.com/office/word/2010/wordprocessingDrawing" xmlns:wp="http://schemas.openxmlformats.org/drawingml/2006/wordprocessingDrawing" xmlns:w10="urn:schemas-microsoft-com:office:word" xmlns:w="http://schemas.openxmlformats.org/wordprocessingml/2006/main" xmlns:w14="http://schemas.microsoft.com/office/word/2010/wordml" xmlns:w15="http://schemas.microsoft.com/office/word/2012/wordml" xmlns:w16se="http://schemas.microsoft.com/office/word/2015/wordml/symex" xmlns:wpg="http://schemas.microsoft.com/office/word/2010/wordprocessingGroup" xmlns:wpi="http://schemas.microsoft.com/office/word/2010/wordprocessingInk" xmlns:wne="http://schemas.microsoft.com/office/word/2006/wordml" xmlns:wps="http://schemas.microsoft.com/office/word/2010/wordprocessingShape" mc:Ignorable="w14 w15 w16se wp14">
   <w:body>
     <w:sdt>
       <w:sdtPr>
@@ -10,11 +10,13 @@
           <w:docPartUnique/>
         </w:docPartObj>
       </w:sdtPr>
+      <w:sdtEndPr/>
       <w:sdtContent>
         <w:p>
           <w:r>
             <w:rPr>
               <w:noProof/>
+              <w:lang w:eastAsia="nl-NL"/>
             </w:rPr>
             <mc:AlternateContent>
               <mc:Choice Requires="wpg">
@@ -283,6 +285,7 @@
           <w:r>
             <w:rPr>
               <w:noProof/>
+              <w:lang w:eastAsia="nl-NL"/>
             </w:rPr>
             <mc:AlternateContent>
               <mc:Choice Requires="wps">
@@ -356,6 +359,7 @@
                                   <w:dataBinding w:prefixMappings="xmlns:ns0='http://purl.org/dc/elements/1.1/' xmlns:ns1='http://schemas.openxmlformats.org/package/2006/metadata/core-properties' " w:xpath="/ns1:coreProperties[1]/ns0:creator[1]" w:storeItemID="{6C3C8BC8-F283-45AE-878A-BAB7291924A1}"/>
                                   <w:text/>
                                 </w:sdtPr>
+                                <w:sdtEndPr/>
                                 <w:sdtContent>
                                   <w:p>
                                     <w:pPr>
@@ -402,6 +406,7 @@
                                     <w:dataBinding w:prefixMappings="xmlns:ns0='http://schemas.microsoft.com/office/2006/coverPageProps' " w:xpath="/ns0:CoverPageProperties[1]/ns0:CompanyEmail[1]" w:storeItemID="{55AF091B-3C7A-41E3-B477-F2FDAA23CFDA}"/>
                                     <w:text/>
                                   </w:sdtPr>
+                                  <w:sdtEndPr/>
                                   <w:sdtContent>
                                     <w:r>
                                       <w:rPr>
@@ -525,6 +530,7 @@
           <w:r>
             <w:rPr>
               <w:noProof/>
+              <w:lang w:eastAsia="nl-NL"/>
             </w:rPr>
             <mc:AlternateContent>
               <mc:Choice Requires="wps">
@@ -620,6 +626,7 @@
                                   <w:dataBinding w:prefixMappings="xmlns:ns0='http://schemas.microsoft.com/office/2006/coverPageProps' " w:xpath="/ns0:CoverPageProperties[1]/ns0:Abstract[1]" w:storeItemID="{55AF091B-3C7A-41E3-B477-F2FDAA23CFDA}"/>
                                   <w:text w:multiLine="1"/>
                                 </w:sdtPr>
+                                <w:sdtEndPr/>
                                 <w:sdtContent>
                                   <w:p>
                                     <w:pPr>
@@ -739,6 +746,7 @@
           <w:r>
             <w:rPr>
               <w:noProof/>
+              <w:lang w:eastAsia="nl-NL"/>
             </w:rPr>
             <mc:AlternateContent>
               <mc:Choice Requires="wps">
@@ -853,6 +861,7 @@
                                   <w:dataBinding w:prefixMappings="xmlns:ns0='http://purl.org/dc/elements/1.1/' xmlns:ns1='http://schemas.openxmlformats.org/package/2006/metadata/core-properties' " w:xpath="/ns1:coreProperties[1]/ns0:subject[1]" w:storeItemID="{6C3C8BC8-F283-45AE-878A-BAB7291924A1}"/>
                                   <w:text/>
                                 </w:sdtPr>
+                                <w:sdtEndPr/>
                                 <w:sdtContent>
                                   <w:p>
                                     <w:pPr>
@@ -995,6 +1004,10 @@
     <w:sdt>
       <w:sdtPr>
         <w:rPr>
+          <w:rFonts w:asciiTheme="minorHAnsi" w:eastAsiaTheme="minorHAnsi" w:hAnsiTheme="minorHAnsi" w:cstheme="minorBidi"/>
+          <w:color w:val="auto"/>
+          <w:sz w:val="22"/>
+          <w:szCs w:val="22"/>
           <w:lang w:val="nl-NL"/>
         </w:rPr>
         <w:id w:val="-114601982"/>
@@ -1005,12 +1018,8 @@
       </w:sdtPr>
       <w:sdtEndPr>
         <w:rPr>
-          <w:rFonts w:asciiTheme="minorHAnsi" w:eastAsiaTheme="minorHAnsi" w:hAnsiTheme="minorHAnsi" w:cstheme="minorBidi"/>
           <w:b/>
           <w:bCs/>
-          <w:color w:val="auto"/>
-          <w:sz w:val="22"/>
-          <w:szCs w:val="22"/>
         </w:rPr>
       </w:sdtEndPr>
       <w:sdtContent>
@@ -1271,13 +1280,19 @@
         </w:numPr>
       </w:pPr>
       <w:r>
-        <w:t xml:space="preserve">Wat zijn de extra vereiste die u zou willen voor de </w:t>
+        <w:t>Wat zijn de extra vereiste die u zou willen voor de C# applicatie (Should haves / Could haves)</w:t>
       </w:r>
+    </w:p>
+    <w:p>
+      <w:pPr>
+        <w:pStyle w:val="Lijstalinea"/>
+        <w:numPr>
+          <w:ilvl w:val="0"/>
+          <w:numId w:val="2"/>
+        </w:numPr>
+      </w:pPr>
       <w:r>
-        <w:t>C# applicatie</w:t>
-      </w:r>
-      <w:r>
-        <w:t xml:space="preserve"> (Should haves / Could haves)</w:t>
+        <w:t>Hoe moet het webstrijd schema worden gegenereerd? (Automatisch / zelf samenstellen)</w:t>
       </w:r>
       <w:bookmarkStart w:id="2" w:name="_GoBack"/>
       <w:bookmarkEnd w:id="2"/>
@@ -1296,7 +1311,7 @@
 </file>
 
 <file path=word/endnotes.xml><?xml version="1.0" encoding="utf-8"?>
-<w:endnotes xmlns:wpc="http://schemas.microsoft.com/office/word/2010/wordprocessingCanvas" xmlns:mc="http://schemas.openxmlformats.org/markup-compatibility/2006" xmlns:o="urn:schemas-microsoft-com:office:office" xmlns:r="http://schemas.openxmlformats.org/officeDocument/2006/relationships" xmlns:m="http://schemas.openxmlformats.org/officeDocument/2006/math" xmlns:v="urn:schemas-microsoft-com:vml" xmlns:wp14="http://schemas.microsoft.com/office/word/2010/wordprocessingDrawing" xmlns:wp="http://schemas.openxmlformats.org/drawingml/2006/wordprocessingDrawing" xmlns:w10="urn:schemas-microsoft-com:office:word" xmlns:w="http://schemas.openxmlformats.org/wordprocessingml/2006/main" xmlns:w14="http://schemas.microsoft.com/office/word/2010/wordml" xmlns:w15="http://schemas.microsoft.com/office/word/2012/wordml" xmlns:wpg="http://schemas.microsoft.com/office/word/2010/wordprocessingGroup" xmlns:wpi="http://schemas.microsoft.com/office/word/2010/wordprocessingInk" xmlns:wne="http://schemas.microsoft.com/office/word/2006/wordml" xmlns:wps="http://schemas.microsoft.com/office/word/2010/wordprocessingShape" mc:Ignorable="w14 w15 wp14">
+<w:endnotes xmlns:wpc="http://schemas.microsoft.com/office/word/2010/wordprocessingCanvas" xmlns:cx="http://schemas.microsoft.com/office/drawing/2014/chartex" xmlns:cx1="http://schemas.microsoft.com/office/drawing/2015/9/8/chartex" xmlns:cx2="http://schemas.microsoft.com/office/drawing/2015/10/21/chartex" xmlns:cx3="http://schemas.microsoft.com/office/drawing/2016/5/9/chartex" xmlns:cx4="http://schemas.microsoft.com/office/drawing/2016/5/10/chartex" xmlns:cx5="http://schemas.microsoft.com/office/drawing/2016/5/11/chartex" xmlns:cx6="http://schemas.microsoft.com/office/drawing/2016/5/12/chartex" xmlns:cx7="http://schemas.microsoft.com/office/drawing/2016/5/13/chartex" xmlns:cx8="http://schemas.microsoft.com/office/drawing/2016/5/14/chartex" xmlns:mc="http://schemas.openxmlformats.org/markup-compatibility/2006" xmlns:o="urn:schemas-microsoft-com:office:office" xmlns:r="http://schemas.openxmlformats.org/officeDocument/2006/relationships" xmlns:m="http://schemas.openxmlformats.org/officeDocument/2006/math" xmlns:v="urn:schemas-microsoft-com:vml" xmlns:wp14="http://schemas.microsoft.com/office/word/2010/wordprocessingDrawing" xmlns:wp="http://schemas.openxmlformats.org/drawingml/2006/wordprocessingDrawing" xmlns:w10="urn:schemas-microsoft-com:office:word" xmlns:w="http://schemas.openxmlformats.org/wordprocessingml/2006/main" xmlns:w14="http://schemas.microsoft.com/office/word/2010/wordml" xmlns:w15="http://schemas.microsoft.com/office/word/2012/wordml" xmlns:w16se="http://schemas.microsoft.com/office/word/2015/wordml/symex" xmlns:wpg="http://schemas.microsoft.com/office/word/2010/wordprocessingGroup" xmlns:wpi="http://schemas.microsoft.com/office/word/2010/wordprocessingInk" xmlns:wne="http://schemas.microsoft.com/office/word/2006/wordml" xmlns:wps="http://schemas.microsoft.com/office/word/2010/wordprocessingShape" mc:Ignorable="w14 w15 w16se wp14">
   <w:endnote w:type="separator" w:id="-1">
     <w:p>
       <w:pPr>
@@ -1321,7 +1336,7 @@
 </file>
 
 <file path=word/footer1.xml><?xml version="1.0" encoding="utf-8"?>
-<w:ftr xmlns:wpc="http://schemas.microsoft.com/office/word/2010/wordprocessingCanvas" xmlns:mc="http://schemas.openxmlformats.org/markup-compatibility/2006" xmlns:o="urn:schemas-microsoft-com:office:office" xmlns:r="http://schemas.openxmlformats.org/officeDocument/2006/relationships" xmlns:m="http://schemas.openxmlformats.org/officeDocument/2006/math" xmlns:v="urn:schemas-microsoft-com:vml" xmlns:wp14="http://schemas.microsoft.com/office/word/2010/wordprocessingDrawing" xmlns:wp="http://schemas.openxmlformats.org/drawingml/2006/wordprocessingDrawing" xmlns:w10="urn:schemas-microsoft-com:office:word" xmlns:w="http://schemas.openxmlformats.org/wordprocessingml/2006/main" xmlns:w14="http://schemas.microsoft.com/office/word/2010/wordml" xmlns:w15="http://schemas.microsoft.com/office/word/2012/wordml" xmlns:wpg="http://schemas.microsoft.com/office/word/2010/wordprocessingGroup" xmlns:wpi="http://schemas.microsoft.com/office/word/2010/wordprocessingInk" xmlns:wne="http://schemas.microsoft.com/office/word/2006/wordml" xmlns:wps="http://schemas.microsoft.com/office/word/2010/wordprocessingShape" mc:Ignorable="w14 w15 wp14">
+<w:ftr xmlns:wpc="http://schemas.microsoft.com/office/word/2010/wordprocessingCanvas" xmlns:cx="http://schemas.microsoft.com/office/drawing/2014/chartex" xmlns:cx1="http://schemas.microsoft.com/office/drawing/2015/9/8/chartex" xmlns:cx2="http://schemas.microsoft.com/office/drawing/2015/10/21/chartex" xmlns:cx3="http://schemas.microsoft.com/office/drawing/2016/5/9/chartex" xmlns:cx4="http://schemas.microsoft.com/office/drawing/2016/5/10/chartex" xmlns:cx5="http://schemas.microsoft.com/office/drawing/2016/5/11/chartex" xmlns:cx6="http://schemas.microsoft.com/office/drawing/2016/5/12/chartex" xmlns:cx7="http://schemas.microsoft.com/office/drawing/2016/5/13/chartex" xmlns:cx8="http://schemas.microsoft.com/office/drawing/2016/5/14/chartex" xmlns:mc="http://schemas.openxmlformats.org/markup-compatibility/2006" xmlns:o="urn:schemas-microsoft-com:office:office" xmlns:r="http://schemas.openxmlformats.org/officeDocument/2006/relationships" xmlns:m="http://schemas.openxmlformats.org/officeDocument/2006/math" xmlns:v="urn:schemas-microsoft-com:vml" xmlns:wp14="http://schemas.microsoft.com/office/word/2010/wordprocessingDrawing" xmlns:wp="http://schemas.openxmlformats.org/drawingml/2006/wordprocessingDrawing" xmlns:w10="urn:schemas-microsoft-com:office:word" xmlns:w="http://schemas.openxmlformats.org/wordprocessingml/2006/main" xmlns:w14="http://schemas.microsoft.com/office/word/2010/wordml" xmlns:w15="http://schemas.microsoft.com/office/word/2012/wordml" xmlns:w16se="http://schemas.microsoft.com/office/word/2015/wordml/symex" xmlns:wpg="http://schemas.microsoft.com/office/word/2010/wordprocessingGroup" xmlns:wpi="http://schemas.microsoft.com/office/word/2010/wordprocessingInk" xmlns:wne="http://schemas.microsoft.com/office/word/2006/wordml" xmlns:wps="http://schemas.microsoft.com/office/word/2010/wordprocessingShape" mc:Ignorable="w14 w15 w16se wp14">
   <w:sdt>
     <w:sdtPr>
       <w:id w:val="-15311200"/>
@@ -1330,6 +1345,7 @@
         <w:docPartUnique/>
       </w:docPartObj>
     </w:sdtPr>
+    <w:sdtEndPr/>
     <w:sdtContent>
       <w:p>
         <w:pPr>
@@ -1349,7 +1365,7 @@
           <w:rPr>
             <w:noProof/>
           </w:rPr>
-          <w:t>2</w:t>
+          <w:t>1</w:t>
         </w:r>
         <w:r>
           <w:fldChar w:fldCharType="end"/>
@@ -1366,7 +1382,7 @@
 </file>
 
 <file path=word/footnotes.xml><?xml version="1.0" encoding="utf-8"?>
-<w:footnotes xmlns:wpc="http://schemas.microsoft.com/office/word/2010/wordprocessingCanvas" xmlns:mc="http://schemas.openxmlformats.org/markup-compatibility/2006" xmlns:o="urn:schemas-microsoft-com:office:office" xmlns:r="http://schemas.openxmlformats.org/officeDocument/2006/relationships" xmlns:m="http://schemas.openxmlformats.org/officeDocument/2006/math" xmlns:v="urn:schemas-microsoft-com:vml" xmlns:wp14="http://schemas.microsoft.com/office/word/2010/wordprocessingDrawing" xmlns:wp="http://schemas.openxmlformats.org/drawingml/2006/wordprocessingDrawing" xmlns:w10="urn:schemas-microsoft-com:office:word" xmlns:w="http://schemas.openxmlformats.org/wordprocessingml/2006/main" xmlns:w14="http://schemas.microsoft.com/office/word/2010/wordml" xmlns:w15="http://schemas.microsoft.com/office/word/2012/wordml" xmlns:wpg="http://schemas.microsoft.com/office/word/2010/wordprocessingGroup" xmlns:wpi="http://schemas.microsoft.com/office/word/2010/wordprocessingInk" xmlns:wne="http://schemas.microsoft.com/office/word/2006/wordml" xmlns:wps="http://schemas.microsoft.com/office/word/2010/wordprocessingShape" mc:Ignorable="w14 w15 wp14">
+<w:footnotes xmlns:wpc="http://schemas.microsoft.com/office/word/2010/wordprocessingCanvas" xmlns:cx="http://schemas.microsoft.com/office/drawing/2014/chartex" xmlns:cx1="http://schemas.microsoft.com/office/drawing/2015/9/8/chartex" xmlns:cx2="http://schemas.microsoft.com/office/drawing/2015/10/21/chartex" xmlns:cx3="http://schemas.microsoft.com/office/drawing/2016/5/9/chartex" xmlns:cx4="http://schemas.microsoft.com/office/drawing/2016/5/10/chartex" xmlns:cx5="http://schemas.microsoft.com/office/drawing/2016/5/11/chartex" xmlns:cx6="http://schemas.microsoft.com/office/drawing/2016/5/12/chartex" xmlns:cx7="http://schemas.microsoft.com/office/drawing/2016/5/13/chartex" xmlns:cx8="http://schemas.microsoft.com/office/drawing/2016/5/14/chartex" xmlns:mc="http://schemas.openxmlformats.org/markup-compatibility/2006" xmlns:o="urn:schemas-microsoft-com:office:office" xmlns:r="http://schemas.openxmlformats.org/officeDocument/2006/relationships" xmlns:m="http://schemas.openxmlformats.org/officeDocument/2006/math" xmlns:v="urn:schemas-microsoft-com:vml" xmlns:wp14="http://schemas.microsoft.com/office/word/2010/wordprocessingDrawing" xmlns:wp="http://schemas.openxmlformats.org/drawingml/2006/wordprocessingDrawing" xmlns:w10="urn:schemas-microsoft-com:office:word" xmlns:w="http://schemas.openxmlformats.org/wordprocessingml/2006/main" xmlns:w14="http://schemas.microsoft.com/office/word/2010/wordml" xmlns:w15="http://schemas.microsoft.com/office/word/2012/wordml" xmlns:w16se="http://schemas.microsoft.com/office/word/2015/wordml/symex" xmlns:wpg="http://schemas.microsoft.com/office/word/2010/wordprocessingGroup" xmlns:wpi="http://schemas.microsoft.com/office/word/2010/wordprocessingInk" xmlns:wne="http://schemas.microsoft.com/office/word/2006/wordml" xmlns:wps="http://schemas.microsoft.com/office/word/2010/wordprocessingShape" mc:Ignorable="w14 w15 w16se wp14">
   <w:footnote w:type="separator" w:id="-1">
     <w:p>
       <w:pPr>
@@ -1391,7 +1407,7 @@
 </file>
 
 <file path=word/numbering.xml><?xml version="1.0" encoding="utf-8"?>
-<w:numbering xmlns:wpc="http://schemas.microsoft.com/office/word/2010/wordprocessingCanvas" xmlns:mc="http://schemas.openxmlformats.org/markup-compatibility/2006" xmlns:o="urn:schemas-microsoft-com:office:office" xmlns:r="http://schemas.openxmlformats.org/officeDocument/2006/relationships" xmlns:m="http://schemas.openxmlformats.org/officeDocument/2006/math" xmlns:v="urn:schemas-microsoft-com:vml" xmlns:wp14="http://schemas.microsoft.com/office/word/2010/wordprocessingDrawing" xmlns:wp="http://schemas.openxmlformats.org/drawingml/2006/wordprocessingDrawing" xmlns:w10="urn:schemas-microsoft-com:office:word" xmlns:w="http://schemas.openxmlformats.org/wordprocessingml/2006/main" xmlns:w14="http://schemas.microsoft.com/office/word/2010/wordml" xmlns:w15="http://schemas.microsoft.com/office/word/2012/wordml" xmlns:wpg="http://schemas.microsoft.com/office/word/2010/wordprocessingGroup" xmlns:wpi="http://schemas.microsoft.com/office/word/2010/wordprocessingInk" xmlns:wne="http://schemas.microsoft.com/office/word/2006/wordml" xmlns:wps="http://schemas.microsoft.com/office/word/2010/wordprocessingShape" mc:Ignorable="w14 w15 wp14">
+<w:numbering xmlns:wpc="http://schemas.microsoft.com/office/word/2010/wordprocessingCanvas" xmlns:cx="http://schemas.microsoft.com/office/drawing/2014/chartex" xmlns:cx1="http://schemas.microsoft.com/office/drawing/2015/9/8/chartex" xmlns:cx2="http://schemas.microsoft.com/office/drawing/2015/10/21/chartex" xmlns:cx3="http://schemas.microsoft.com/office/drawing/2016/5/9/chartex" xmlns:cx4="http://schemas.microsoft.com/office/drawing/2016/5/10/chartex" xmlns:cx5="http://schemas.microsoft.com/office/drawing/2016/5/11/chartex" xmlns:cx6="http://schemas.microsoft.com/office/drawing/2016/5/12/chartex" xmlns:cx7="http://schemas.microsoft.com/office/drawing/2016/5/13/chartex" xmlns:cx8="http://schemas.microsoft.com/office/drawing/2016/5/14/chartex" xmlns:mc="http://schemas.openxmlformats.org/markup-compatibility/2006" xmlns:o="urn:schemas-microsoft-com:office:office" xmlns:r="http://schemas.openxmlformats.org/officeDocument/2006/relationships" xmlns:m="http://schemas.openxmlformats.org/officeDocument/2006/math" xmlns:v="urn:schemas-microsoft-com:vml" xmlns:wp14="http://schemas.microsoft.com/office/word/2010/wordprocessingDrawing" xmlns:wp="http://schemas.openxmlformats.org/drawingml/2006/wordprocessingDrawing" xmlns:w10="urn:schemas-microsoft-com:office:word" xmlns:w="http://schemas.openxmlformats.org/wordprocessingml/2006/main" xmlns:w14="http://schemas.microsoft.com/office/word/2010/wordml" xmlns:w15="http://schemas.microsoft.com/office/word/2012/wordml" xmlns:w16se="http://schemas.microsoft.com/office/word/2015/wordml/symex" xmlns:wpg="http://schemas.microsoft.com/office/word/2010/wordprocessingGroup" xmlns:wpi="http://schemas.microsoft.com/office/word/2010/wordprocessingInk" xmlns:wne="http://schemas.microsoft.com/office/word/2006/wordml" xmlns:wps="http://schemas.microsoft.com/office/word/2010/wordprocessingShape" mc:Ignorable="w14 w15 w16se wp14">
   <w:abstractNum w:abstractNumId="0" w15:restartNumberingAfterBreak="0">
     <w:nsid w:val="0DB466B1"/>
     <w:multiLevelType w:val="hybridMultilevel"/>
@@ -1693,7 +1709,7 @@
 </file>
 
 <file path=word/styles.xml><?xml version="1.0" encoding="utf-8"?>
-<w:styles xmlns:mc="http://schemas.openxmlformats.org/markup-compatibility/2006" xmlns:r="http://schemas.openxmlformats.org/officeDocument/2006/relationships" xmlns:w="http://schemas.openxmlformats.org/wordprocessingml/2006/main" xmlns:w14="http://schemas.microsoft.com/office/word/2010/wordml" xmlns:w15="http://schemas.microsoft.com/office/word/2012/wordml" mc:Ignorable="w14 w15">
+<w:styles xmlns:mc="http://schemas.openxmlformats.org/markup-compatibility/2006" xmlns:r="http://schemas.openxmlformats.org/officeDocument/2006/relationships" xmlns:w="http://schemas.openxmlformats.org/wordprocessingml/2006/main" xmlns:w14="http://schemas.microsoft.com/office/word/2010/wordml" xmlns:w15="http://schemas.microsoft.com/office/word/2012/wordml" xmlns:w16se="http://schemas.microsoft.com/office/word/2015/wordml/symex" mc:Ignorable="w14 w15 w16se">
   <w:docDefaults>
     <w:rPrDefault>
       <w:rPr>
@@ -1709,7 +1725,7 @@
       </w:pPr>
     </w:pPrDefault>
   </w:docDefaults>
-  <w:latentStyles w:defLockedState="0" w:defUIPriority="99" w:defSemiHidden="0" w:defUnhideWhenUsed="0" w:defQFormat="0" w:count="371">
+  <w:latentStyles w:defLockedState="0" w:defUIPriority="99" w:defSemiHidden="0" w:defUnhideWhenUsed="0" w:defQFormat="0" w:count="374">
     <w:lsdException w:name="Normal" w:uiPriority="0" w:qFormat="1"/>
     <w:lsdException w:name="heading 1" w:uiPriority="9" w:qFormat="1"/>
     <w:lsdException w:name="heading 2" w:semiHidden="1" w:uiPriority="9" w:unhideWhenUsed="1" w:qFormat="1"/>
@@ -1815,7 +1831,6 @@
     <w:lsdException w:name="HTML Sample" w:semiHidden="1" w:unhideWhenUsed="1"/>
     <w:lsdException w:name="HTML Typewriter" w:semiHidden="1" w:unhideWhenUsed="1"/>
     <w:lsdException w:name="HTML Variable" w:semiHidden="1" w:unhideWhenUsed="1"/>
-    <w:lsdException w:name="Normal Table" w:semiHidden="1" w:unhideWhenUsed="1"/>
     <w:lsdException w:name="annotation subject" w:semiHidden="1" w:unhideWhenUsed="1"/>
     <w:lsdException w:name="No List" w:semiHidden="1" w:unhideWhenUsed="1"/>
     <w:lsdException w:name="Outline List 1" w:semiHidden="1" w:unhideWhenUsed="1"/>
@@ -1860,7 +1875,6 @@
     <w:lsdException w:name="Table Professional" w:semiHidden="1" w:unhideWhenUsed="1"/>
     <w:lsdException w:name="Table Subtle 1" w:semiHidden="1" w:unhideWhenUsed="1"/>
     <w:lsdException w:name="Table Subtle 2" w:semiHidden="1" w:unhideWhenUsed="1"/>
-    <w:lsdException w:name="Table Web 1" w:semiHidden="1" w:unhideWhenUsed="1"/>
     <w:lsdException w:name="Table Web 2" w:semiHidden="1" w:unhideWhenUsed="1"/>
     <w:lsdException w:name="Table Web 3" w:semiHidden="1" w:unhideWhenUsed="1"/>
     <w:lsdException w:name="Balloon Text" w:semiHidden="1" w:unhideWhenUsed="1"/>
@@ -2081,6 +2095,9 @@
     <w:lsdException w:name="List Table 5 Dark Accent 6" w:uiPriority="50"/>
     <w:lsdException w:name="List Table 6 Colorful Accent 6" w:uiPriority="51"/>
     <w:lsdException w:name="List Table 7 Colorful Accent 6" w:uiPriority="52"/>
+    <w:lsdException w:name="Mention" w:semiHidden="1" w:unhideWhenUsed="1"/>
+    <w:lsdException w:name="Smart Hyperlink" w:semiHidden="1" w:unhideWhenUsed="1"/>
+    <w:lsdException w:name="Hashtag" w:semiHidden="1" w:unhideWhenUsed="1"/>
   </w:latentStyles>
   <w:style w:type="paragraph" w:default="1" w:styleId="Standaard">
     <w:name w:val="Normal"/>
@@ -2610,7 +2627,7 @@
 </file>
 
 <file path=customXml/itemProps2.xml><?xml version="1.0" encoding="utf-8"?>
-<ds:datastoreItem xmlns:ds="http://schemas.openxmlformats.org/officeDocument/2006/customXml" ds:itemID="{F63AF1D8-30A6-457E-AEF5-9F9C76AB411A}">
+<ds:datastoreItem xmlns:ds="http://schemas.openxmlformats.org/officeDocument/2006/customXml" ds:itemID="{084EEF09-E741-4716-9EAD-67D35488EEDD}">
   <ds:schemaRefs>
     <ds:schemaRef ds:uri="http://schemas.openxmlformats.org/officeDocument/2006/bibliography"/>
   </ds:schemaRefs>
